--- a/Topic 8/Topic 8 Discussion 2.docx
+++ b/Topic 8/Topic 8 Discussion 2.docx
@@ -1,20 +1,336 @@
 
 <file path=word/document.xml><?xml version="1.0" encoding="utf-8"?>
-<w:document xmlns:wpc="http://schemas.microsoft.com/office/word/2010/wordprocessingCanvas" xmlns:cx="http://schemas.microsoft.com/office/drawing/2014/chartex" xmlns:cx1="http://schemas.microsoft.com/office/drawing/2015/9/8/chartex" xmlns:cx2="http://schemas.microsoft.com/office/drawing/2015/10/21/chartex" xmlns:cx3="http://schemas.microsoft.com/office/drawing/2016/5/9/chartex" xmlns:cx4="http://schemas.microsoft.com/office/drawing/2016/5/10/chartex" xmlns:cx5="http://schemas.microsoft.com/office/drawing/2016/5/11/chartex" xmlns:cx6="http://schemas.microsoft.com/office/drawing/2016/5/12/chartex" xmlns:cx7="http://schemas.microsoft.com/office/drawing/2016/5/13/chartex" xmlns:cx8="http://schemas.microsoft.com/office/drawing/2016/5/14/chartex" xmlns:mc="http://schemas.openxmlformats.org/markup-compatibility/2006" xmlns:aink="http://schemas.microsoft.com/office/drawing/2016/ink" xmlns:am3d="http://schemas.microsoft.com/office/drawing/2017/model3d" xmlns:o="urn:schemas-microsoft-com:office:office" xmlns:oel="http://schemas.microsoft.com/office/2019/extlst" xmlns:r="http://schemas.openxmlformats.org/officeDocument/2006/relationships" xmlns:m="http://schemas.openxmlformats.org/officeDocument/2006/math" xmlns:v="urn:schemas-microsoft-com:vml" xmlns:wp14="http://schemas.microsoft.com/office/word/2010/wordprocessingDrawing" xmlns:wp="http://schemas.openxmlformats.org/drawingml/2006/wordprocessingDrawing" xmlns:w10="urn:schemas-microsoft-com:office:word" xmlns:w="http://schemas.openxmlformats.org/wordprocessingml/2006/main" xmlns:w14="http://schemas.microsoft.com/office/word/2010/wordml" xmlns:w15="http://schemas.microsoft.com/office/word/2012/wordml" xmlns:w16cex="http://schemas.microsoft.com/office/word/2018/wordml/cex" xmlns:w16cid="http://schemas.microsoft.com/office/word/2016/wordml/cid" xmlns:w16="http://schemas.microsoft.com/office/word/2018/wordml" xmlns:w16du="http://schemas.microsoft.com/office/word/2023/wordml/word16du" xmlns:w16sdtdh="http://schemas.microsoft.com/office/word/2020/wordml/sdtdatahash" xmlns:w16se="http://schemas.microsoft.com/office/word/2015/wordml/symex" xmlns:wpg="http://schemas.microsoft.com/office/word/2010/wordprocessingGroup" xmlns:wpi="http://schemas.microsoft.com/office/word/2010/wordprocessingInk" xmlns:wne="http://schemas.microsoft.com/office/word/2006/wordml" xmlns:wps="http://schemas.microsoft.com/office/word/2010/wordprocessingShape" mc:Ignorable="w14 w15 w16se w16cid w16 w16cex w16sdtdh wp14">
+<w:document xmlns:wpc="http://schemas.microsoft.com/office/word/2010/wordprocessingCanvas" xmlns:cx="http://schemas.microsoft.com/office/drawing/2014/chartex" xmlns:cx1="http://schemas.microsoft.com/office/drawing/2015/9/8/chartex" xmlns:cx2="http://schemas.microsoft.com/office/drawing/2015/10/21/chartex" xmlns:cx3="http://schemas.microsoft.com/office/drawing/2016/5/9/chartex" xmlns:cx4="http://schemas.microsoft.com/office/drawing/2016/5/10/chartex" xmlns:cx5="http://schemas.microsoft.com/office/drawing/2016/5/11/chartex" xmlns:cx6="http://schemas.microsoft.com/office/drawing/2016/5/12/chartex" xmlns:cx7="http://schemas.microsoft.com/office/drawing/2016/5/13/chartex" xmlns:cx8="http://schemas.microsoft.com/office/drawing/2016/5/14/chartex" xmlns:mc="http://schemas.openxmlformats.org/markup-compatibility/2006" xmlns:aink="http://schemas.microsoft.com/office/drawing/2016/ink" xmlns:am3d="http://schemas.microsoft.com/office/drawing/2017/model3d" xmlns:o="urn:schemas-microsoft-com:office:office" xmlns:oel="http://schemas.microsoft.com/office/2019/extlst" xmlns:r="http://schemas.openxmlformats.org/officeDocument/2006/relationships" xmlns:m="http://schemas.openxmlformats.org/officeDocument/2006/math" xmlns:v="urn:schemas-microsoft-com:vml" xmlns:wp14="http://schemas.microsoft.com/office/word/2010/wordprocessingDrawing" xmlns:wp="http://schemas.openxmlformats.org/drawingml/2006/wordprocessingDrawing" xmlns:w10="urn:schemas-microsoft-com:office:word" xmlns:w="http://schemas.openxmlformats.org/wordprocessingml/2006/main" xmlns:w14="http://schemas.microsoft.com/office/word/2010/wordml" xmlns:w15="http://schemas.microsoft.com/office/word/2012/wordml" xmlns:w16cex="http://schemas.microsoft.com/office/word/2018/wordml/cex" xmlns:w16cid="http://schemas.microsoft.com/office/word/2016/wordml/cid" xmlns:w16="http://schemas.microsoft.com/office/word/2018/wordml" xmlns:w16sdtdh="http://schemas.microsoft.com/office/word/2020/wordml/sdtdatahash" xmlns:w16se="http://schemas.microsoft.com/office/word/2015/wordml/symex" xmlns:wpg="http://schemas.microsoft.com/office/word/2010/wordprocessingGroup" xmlns:wpi="http://schemas.microsoft.com/office/word/2010/wordprocessingInk" xmlns:wne="http://schemas.microsoft.com/office/word/2006/wordml" xmlns:wps="http://schemas.microsoft.com/office/word/2010/wordprocessingShape" mc:Ignorable="w14 w15 w16se w16cid w16 w16cex w16sdtdh wp14">
   <w:body>
     <w:p>
-      <w:r>
-        <w:rPr>
-          <w:rFonts w:ascii="Open Sans" w:hAnsi="Open Sans" w:cs="Open Sans"/>
-          <w:color w:val="212121"/>
-          <w:spacing w:val="2"/>
-          <w:sz w:val="20"/>
-          <w:szCs w:val="20"/>
-          <w:shd w:val="clear" w:color="auto" w:fill="FFFFFF"/>
-        </w:rPr>
-        <w:t>Blazor Web Assembly is an alternative to Blazor Server. Research what WebAssembly is. How does Blazor Webassembly affect the future of ASP.NET development?  Comment on at least two posts from your classmates.</w:t>
-      </w:r>
-    </w:p>
+      <w:proofErr w:type="spellStart"/>
+      <w:r>
+        <w:t>Blazor</w:t>
+      </w:r>
+      <w:proofErr w:type="spellEnd"/>
+      <w:r>
+        <w:t xml:space="preserve"> Web Assembly is an alternative to </w:t>
+      </w:r>
+      <w:proofErr w:type="spellStart"/>
+      <w:r>
+        <w:t>Blazor</w:t>
+      </w:r>
+      <w:proofErr w:type="spellEnd"/>
+      <w:r>
+        <w:t xml:space="preserve"> Server. Research what </w:t>
+      </w:r>
+      <w:proofErr w:type="spellStart"/>
+      <w:r>
+        <w:t>WebAssembly</w:t>
+      </w:r>
+      <w:proofErr w:type="spellEnd"/>
+      <w:r>
+        <w:t xml:space="preserve"> is. How does </w:t>
+      </w:r>
+      <w:proofErr w:type="spellStart"/>
+      <w:r>
+        <w:t>Blazor</w:t>
+      </w:r>
+      <w:proofErr w:type="spellEnd"/>
+      <w:r>
+        <w:t xml:space="preserve"> </w:t>
+      </w:r>
+      <w:proofErr w:type="spellStart"/>
+      <w:r>
+        <w:t>Webassembly</w:t>
+      </w:r>
+      <w:proofErr w:type="spellEnd"/>
+      <w:r>
+        <w:t xml:space="preserve"> affect the future of ASP.NET development?  Comment on at least two posts from your classmates.</w:t>
+      </w:r>
+      <w:r>
+        <w:t>\</w:t>
+      </w:r>
+    </w:p>
+    <w:p/>
+    <w:p>
+      <w:proofErr w:type="spellStart"/>
+      <w:r>
+        <w:t>Blazor</w:t>
+      </w:r>
+      <w:proofErr w:type="spellEnd"/>
+      <w:r>
+        <w:t xml:space="preserve"> </w:t>
+      </w:r>
+      <w:proofErr w:type="spellStart"/>
+      <w:r>
+        <w:t>WebAssembly</w:t>
+      </w:r>
+      <w:proofErr w:type="spellEnd"/>
+      <w:r>
+        <w:t xml:space="preserve"> introduces a new method for creating web apps, which has a big impact on the future of ASP.NET development. The majority of the application logic and UI rendering were traditionally handled on the server using server-side rendering technologies like ASP.NET Web Forms or ASP.NET MVC, which were used by ASP.NET developers.</w:t>
+      </w:r>
+    </w:p>
+    <w:p>
+      <w:r>
+        <w:t> </w:t>
+      </w:r>
+    </w:p>
+    <w:p>
+      <w:r>
+        <w:t xml:space="preserve">Developers can create client-side web applications with </w:t>
+      </w:r>
+      <w:proofErr w:type="spellStart"/>
+      <w:r>
+        <w:t>Blazor</w:t>
+      </w:r>
+      <w:proofErr w:type="spellEnd"/>
+      <w:r>
+        <w:t xml:space="preserve"> </w:t>
+      </w:r>
+      <w:proofErr w:type="spellStart"/>
+      <w:r>
+        <w:t>WebAssembly</w:t>
+      </w:r>
+      <w:proofErr w:type="spellEnd"/>
+      <w:r>
+        <w:t xml:space="preserve"> by combining Razor syntax and.NET languages like C#. </w:t>
+      </w:r>
+      <w:proofErr w:type="spellStart"/>
+      <w:r>
+        <w:t>Utilising</w:t>
+      </w:r>
+      <w:proofErr w:type="spellEnd"/>
+      <w:r>
+        <w:t xml:space="preserve"> </w:t>
+      </w:r>
+      <w:proofErr w:type="spellStart"/>
+      <w:r>
+        <w:t>WebAssembly</w:t>
+      </w:r>
+      <w:proofErr w:type="spellEnd"/>
+      <w:r>
+        <w:t>, a low-level bytecode that can run in contemporary web browsers, the application code is executed on the client-side inside the browser. This makes it possible for developers to create fully C#-based, interactive web applications without the use of JavaScript.</w:t>
+      </w:r>
+    </w:p>
+    <w:p>
+      <w:r>
+        <w:br/>
+        <w:t>Explanation:</w:t>
+      </w:r>
+    </w:p>
+    <w:p>
+      <w:proofErr w:type="spellStart"/>
+      <w:r>
+        <w:t>Blazor</w:t>
+      </w:r>
+      <w:proofErr w:type="spellEnd"/>
+      <w:r>
+        <w:t xml:space="preserve"> </w:t>
+      </w:r>
+      <w:proofErr w:type="spellStart"/>
+      <w:r>
+        <w:t>WebAssembly</w:t>
+      </w:r>
+      <w:proofErr w:type="spellEnd"/>
+      <w:r>
+        <w:t xml:space="preserve"> has the following effects on ASP.NET development's future:</w:t>
+      </w:r>
+    </w:p>
+    <w:p>
+      <w:r>
+        <w:t>1. Single-page applications (SPAs): </w:t>
+      </w:r>
+      <w:proofErr w:type="spellStart"/>
+      <w:r>
+        <w:t>Blazor</w:t>
+      </w:r>
+      <w:proofErr w:type="spellEnd"/>
+      <w:r>
+        <w:t xml:space="preserve"> </w:t>
+      </w:r>
+      <w:proofErr w:type="spellStart"/>
+      <w:r>
+        <w:t>WebAssembly</w:t>
+      </w:r>
+      <w:proofErr w:type="spellEnd"/>
+      <w:r>
+        <w:t xml:space="preserve"> enables the development of single-page apps (SPAs), in which the complete </w:t>
+      </w:r>
+      <w:proofErr w:type="spellStart"/>
+      <w:r>
+        <w:t>programme</w:t>
+      </w:r>
+      <w:proofErr w:type="spellEnd"/>
+      <w:r>
+        <w:t xml:space="preserve"> is loaded just once and subsequent interactions take place without refreshing the page. Applications may become more </w:t>
+      </w:r>
+      <w:proofErr w:type="gramStart"/>
+      <w:r>
+        <w:t>responsive</w:t>
+      </w:r>
+      <w:proofErr w:type="gramEnd"/>
+      <w:r>
+        <w:t xml:space="preserve"> and the user experience may be smoother as a result.</w:t>
+      </w:r>
+    </w:p>
+    <w:p>
+      <w:r>
+        <w:t>2. Reusing code: </w:t>
+      </w:r>
+      <w:proofErr w:type="spellStart"/>
+      <w:r>
+        <w:t>Blazor</w:t>
+      </w:r>
+      <w:proofErr w:type="spellEnd"/>
+      <w:r>
+        <w:t xml:space="preserve"> By sharing code between the server and client, </w:t>
+      </w:r>
+      <w:proofErr w:type="spellStart"/>
+      <w:r>
+        <w:t>WebAssembly</w:t>
+      </w:r>
+      <w:proofErr w:type="spellEnd"/>
+      <w:r>
+        <w:t xml:space="preserve"> developers may lessen duplication and increase maintainability. There is no need to build separate code for server-rendered and client-rendered scenarios because the same business logic written in C# can be utilized on both the server-side and the client-side.</w:t>
+      </w:r>
+    </w:p>
+    <w:p>
+      <w:r>
+        <w:t>3. Performance improvement: </w:t>
+      </w:r>
+      <w:proofErr w:type="spellStart"/>
+      <w:r>
+        <w:t>Blazor</w:t>
+      </w:r>
+      <w:proofErr w:type="spellEnd"/>
+      <w:r>
+        <w:t xml:space="preserve"> </w:t>
+      </w:r>
+      <w:proofErr w:type="spellStart"/>
+      <w:r>
+        <w:t>WebAssembly</w:t>
+      </w:r>
+      <w:proofErr w:type="spellEnd"/>
+      <w:r>
+        <w:t xml:space="preserve"> lessens the requirement for frequent </w:t>
+      </w:r>
+      <w:proofErr w:type="gramStart"/>
+      <w:r>
+        <w:t>round-trips</w:t>
+      </w:r>
+      <w:proofErr w:type="gramEnd"/>
+      <w:r>
+        <w:t xml:space="preserve"> to the server by relocating application execution to the client-side. Since only data updates are transferred between the client and server in this situation, performance can be </w:t>
+      </w:r>
+      <w:proofErr w:type="gramStart"/>
+      <w:r>
+        <w:t>enhanced</w:t>
+      </w:r>
+      <w:proofErr w:type="gramEnd"/>
+      <w:r>
+        <w:t xml:space="preserve"> and network latency can be decreased.</w:t>
+      </w:r>
+    </w:p>
+    <w:p>
+      <w:r>
+        <w:t>4. Increased developer productivity: </w:t>
+      </w:r>
+      <w:proofErr w:type="spellStart"/>
+      <w:r>
+        <w:t>Blazor</w:t>
+      </w:r>
+      <w:proofErr w:type="spellEnd"/>
+      <w:r>
+        <w:t xml:space="preserve"> </w:t>
+      </w:r>
+      <w:proofErr w:type="spellStart"/>
+      <w:r>
+        <w:t>WebAssembly</w:t>
+      </w:r>
+      <w:proofErr w:type="spellEnd"/>
+      <w:r>
+        <w:t xml:space="preserve"> offers ASP.NET developers who are already adept in C# a familiar working environment. Instead of having to learn new client-side frameworks or languages, they can build web apps by </w:t>
+      </w:r>
+      <w:proofErr w:type="spellStart"/>
+      <w:r>
+        <w:t>utilising</w:t>
+      </w:r>
+      <w:proofErr w:type="spellEnd"/>
+      <w:r>
+        <w:t xml:space="preserve"> their existing knowledge and expertise.</w:t>
+      </w:r>
+    </w:p>
+    <w:p>
+      <w:r>
+        <w:t>5. Ecosystem integration: </w:t>
+      </w:r>
+      <w:proofErr w:type="spellStart"/>
+      <w:r>
+        <w:t>Blazor</w:t>
+      </w:r>
+      <w:proofErr w:type="spellEnd"/>
+      <w:r>
+        <w:t xml:space="preserve"> </w:t>
+      </w:r>
+      <w:proofErr w:type="spellStart"/>
+      <w:r>
+        <w:t>WebAssembly</w:t>
+      </w:r>
+      <w:proofErr w:type="spellEnd"/>
+      <w:r>
+        <w:t xml:space="preserve"> effortlessly interacts with the current ASP.NET ecosystem, making use of its libraries, frameworks, and tools. To improve their </w:t>
+      </w:r>
+      <w:proofErr w:type="spellStart"/>
+      <w:r>
+        <w:t>Blazor</w:t>
+      </w:r>
+      <w:proofErr w:type="spellEnd"/>
+      <w:r>
+        <w:t xml:space="preserve"> apps, developers can make use of the extensive.NET ecosystem, including NuGet packages and third-party libraries.</w:t>
+      </w:r>
+    </w:p>
+    <w:p>
+      <w:r>
+        <w:t xml:space="preserve">6. Cross-platform support: Support for multiple operating systems and browsers, including Windows, macOS, Linux, and portable devices, is provided by </w:t>
+      </w:r>
+      <w:proofErr w:type="spellStart"/>
+      <w:r>
+        <w:t>Blazor</w:t>
+      </w:r>
+      <w:proofErr w:type="spellEnd"/>
+      <w:r>
+        <w:t xml:space="preserve"> </w:t>
+      </w:r>
+      <w:proofErr w:type="spellStart"/>
+      <w:r>
+        <w:t>WebAssembly</w:t>
+      </w:r>
+      <w:proofErr w:type="spellEnd"/>
+      <w:r>
+        <w:t>. This makes it possible for developers to create ASP.NET applications that can run on a variety of hardware and operating systems.</w:t>
+      </w:r>
+    </w:p>
+    <w:p>
+      <w:r>
+        <w:lastRenderedPageBreak/>
+        <w:t> </w:t>
+      </w:r>
+    </w:p>
+    <w:p>
+      <w:proofErr w:type="spellStart"/>
+      <w:r>
+        <w:t>Blazor</w:t>
+      </w:r>
+      <w:proofErr w:type="spellEnd"/>
+      <w:r>
+        <w:t xml:space="preserve"> </w:t>
+      </w:r>
+      <w:proofErr w:type="spellStart"/>
+      <w:r>
+        <w:t>WebAssembly</w:t>
+      </w:r>
+      <w:proofErr w:type="spellEnd"/>
+      <w:r>
+        <w:t xml:space="preserve"> allows ASP.NET developers to create cutting-edge, interactive web apps using well-known tools and languages, which broadens their options. It offers a more unified programming environment and creates fresh possibilities for ASP.NET client-side and cross-platform development.</w:t>
+      </w:r>
+    </w:p>
+    <w:p/>
     <w:sectPr>
       <w:pgSz w:w="12240" w:h="15840"/>
       <w:pgMar w:top="1440" w:right="1440" w:bottom="1440" w:left="1440" w:header="720" w:footer="720" w:gutter="0"/>
@@ -453,6 +769,35 @@
     <w:semiHidden/>
     <w:unhideWhenUsed/>
   </w:style>
+  <w:style w:type="paragraph" w:styleId="NormalWeb">
+    <w:name w:val="Normal (Web)"/>
+    <w:basedOn w:val="Normal"/>
+    <w:uiPriority w:val="99"/>
+    <w:semiHidden/>
+    <w:unhideWhenUsed/>
+    <w:rsid w:val="00DE6080"/>
+    <w:pPr>
+      <w:spacing w:before="100" w:beforeAutospacing="1" w:after="100" w:afterAutospacing="1" w:line="240" w:lineRule="auto"/>
+    </w:pPr>
+    <w:rPr>
+      <w:rFonts w:ascii="Times New Roman" w:eastAsia="Times New Roman" w:hAnsi="Times New Roman" w:cs="Times New Roman"/>
+      <w:kern w:val="0"/>
+      <w:sz w:val="24"/>
+      <w:szCs w:val="24"/>
+      <w14:ligatures w14:val="none"/>
+    </w:rPr>
+  </w:style>
+  <w:style w:type="character" w:styleId="Strong">
+    <w:name w:val="Strong"/>
+    <w:basedOn w:val="DefaultParagraphFont"/>
+    <w:uiPriority w:val="22"/>
+    <w:qFormat/>
+    <w:rsid w:val="00DE6080"/>
+    <w:rPr>
+      <w:b/>
+      <w:bCs/>
+    </w:rPr>
+  </w:style>
 </w:styles>
 </file>
 

--- a/Topic 8/Topic 8 Discussion 2.docx
+++ b/Topic 8/Topic 8 Discussion 2.docx
@@ -3,331 +3,88 @@
 <w:document xmlns:wpc="http://schemas.microsoft.com/office/word/2010/wordprocessingCanvas" xmlns:cx="http://schemas.microsoft.com/office/drawing/2014/chartex" xmlns:cx1="http://schemas.microsoft.com/office/drawing/2015/9/8/chartex" xmlns:cx2="http://schemas.microsoft.com/office/drawing/2015/10/21/chartex" xmlns:cx3="http://schemas.microsoft.com/office/drawing/2016/5/9/chartex" xmlns:cx4="http://schemas.microsoft.com/office/drawing/2016/5/10/chartex" xmlns:cx5="http://schemas.microsoft.com/office/drawing/2016/5/11/chartex" xmlns:cx6="http://schemas.microsoft.com/office/drawing/2016/5/12/chartex" xmlns:cx7="http://schemas.microsoft.com/office/drawing/2016/5/13/chartex" xmlns:cx8="http://schemas.microsoft.com/office/drawing/2016/5/14/chartex" xmlns:mc="http://schemas.openxmlformats.org/markup-compatibility/2006" xmlns:aink="http://schemas.microsoft.com/office/drawing/2016/ink" xmlns:am3d="http://schemas.microsoft.com/office/drawing/2017/model3d" xmlns:o="urn:schemas-microsoft-com:office:office" xmlns:oel="http://schemas.microsoft.com/office/2019/extlst" xmlns:r="http://schemas.openxmlformats.org/officeDocument/2006/relationships" xmlns:m="http://schemas.openxmlformats.org/officeDocument/2006/math" xmlns:v="urn:schemas-microsoft-com:vml" xmlns:wp14="http://schemas.microsoft.com/office/word/2010/wordprocessingDrawing" xmlns:wp="http://schemas.openxmlformats.org/drawingml/2006/wordprocessingDrawing" xmlns:w10="urn:schemas-microsoft-com:office:word" xmlns:w="http://schemas.openxmlformats.org/wordprocessingml/2006/main" xmlns:w14="http://schemas.microsoft.com/office/word/2010/wordml" xmlns:w15="http://schemas.microsoft.com/office/word/2012/wordml" xmlns:w16cex="http://schemas.microsoft.com/office/word/2018/wordml/cex" xmlns:w16cid="http://schemas.microsoft.com/office/word/2016/wordml/cid" xmlns:w16="http://schemas.microsoft.com/office/word/2018/wordml" xmlns:w16sdtdh="http://schemas.microsoft.com/office/word/2020/wordml/sdtdatahash" xmlns:w16se="http://schemas.microsoft.com/office/word/2015/wordml/symex" xmlns:wpg="http://schemas.microsoft.com/office/word/2010/wordprocessingGroup" xmlns:wpi="http://schemas.microsoft.com/office/word/2010/wordprocessingInk" xmlns:wne="http://schemas.microsoft.com/office/word/2006/wordml" xmlns:wps="http://schemas.microsoft.com/office/word/2010/wordprocessingShape" mc:Ignorable="w14 w15 w16se w16cid w16 w16cex w16sdtdh wp14">
   <w:body>
     <w:p>
+      <w:r>
+        <w:t xml:space="preserve">Blazor Web Assembly is an alternative to Blazor Server. Research what WebAssembly is. How does Blazor </w:t>
+      </w:r>
       <w:proofErr w:type="spellStart"/>
       <w:r>
-        <w:t>Blazor</w:t>
+        <w:t>Webassembly</w:t>
       </w:r>
       <w:proofErr w:type="spellEnd"/>
       <w:r>
-        <w:t xml:space="preserve"> Web Assembly is an alternative to </w:t>
-      </w:r>
-      <w:proofErr w:type="spellStart"/>
-      <w:r>
-        <w:t>Blazor</w:t>
-      </w:r>
-      <w:proofErr w:type="spellEnd"/>
-      <w:r>
-        <w:t xml:space="preserve"> Server. Research what </w:t>
-      </w:r>
-      <w:proofErr w:type="spellStart"/>
-      <w:r>
-        <w:t>WebAssembly</w:t>
-      </w:r>
-      <w:proofErr w:type="spellEnd"/>
-      <w:r>
-        <w:t xml:space="preserve"> is. How does </w:t>
-      </w:r>
-      <w:proofErr w:type="spellStart"/>
-      <w:r>
-        <w:t>Blazor</w:t>
-      </w:r>
-      <w:proofErr w:type="spellEnd"/>
-      <w:r>
-        <w:t xml:space="preserve"> </w:t>
-      </w:r>
-      <w:proofErr w:type="spellStart"/>
-      <w:r>
-        <w:t>Webassembly</w:t>
-      </w:r>
-      <w:proofErr w:type="spellEnd"/>
-      <w:r>
         <w:t xml:space="preserve"> affect the future of ASP.NET development?  Comment on at least two posts from your classmates.</w:t>
-      </w:r>
-      <w:r>
-        <w:t>\</w:t>
       </w:r>
     </w:p>
     <w:p/>
     <w:p>
-      <w:proofErr w:type="spellStart"/>
-      <w:r>
-        <w:t>Blazor</w:t>
-      </w:r>
-      <w:proofErr w:type="spellEnd"/>
+      <w:r>
+        <w:t xml:space="preserve">Developers can create client-side web applications with Blazor WebAssembly by combining Razor syntax and.NET languages like C#. </w:t>
+      </w:r>
+      <w:r>
+        <w:t>Utilizing</w:t>
+      </w:r>
+      <w:r>
+        <w:t xml:space="preserve"> WebAssembly, the application code is executed on the client-side inside the browser. This makes it possible for developers to create fully C#-based, interactive web applications without the use of JavaScript.</w:t>
+      </w:r>
       <w:r>
         <w:t xml:space="preserve"> </w:t>
       </w:r>
-      <w:proofErr w:type="spellStart"/>
-      <w:r>
-        <w:t>WebAssembly</w:t>
-      </w:r>
-      <w:proofErr w:type="spellEnd"/>
-      <w:r>
-        <w:t xml:space="preserve"> introduces a new method for creating web apps, which has a big impact on the future of ASP.NET development. The majority of the application logic and UI rendering were traditionally handled on the server using server-side rendering technologies like ASP.NET Web Forms or ASP.NET MVC, which were used by ASP.NET developers.</w:t>
+      <w:r>
+        <w:t xml:space="preserve"> Single-page applications (SPAs): Blazor WebAssembly enables the development of single-page apps (SPAs), in which the complete </w:t>
+      </w:r>
+      <w:r>
+        <w:t>program</w:t>
+      </w:r>
+      <w:r>
+        <w:t xml:space="preserve"> is loaded just once and subsequent interactions take place without refreshing the page.  Reusing code: Blazor By sharing code between the server and client, WebAssembly developers may lessen duplication and increase maintainability. Performance improvement: Blazor WebAssembly lessens the requirement for frequent </w:t>
+      </w:r>
+      <w:r>
+        <w:t>roundtrips</w:t>
+      </w:r>
+      <w:r>
+        <w:t xml:space="preserve"> to the server by relocating application execution to the client-side</w:t>
+      </w:r>
+      <w:r>
+        <w:t xml:space="preserve">. </w:t>
+      </w:r>
+      <w:r>
+        <w:t>Increased developer productivity: Blazor WebAssembly offers ASP.NET developers who are already adept in C# a familiar working environment. Ecosystem integration: Blazor WebAssembly effortlessly interacts with the current ASP.NET ecosystem, making use of its libraries, frameworks, and tools. Cross-platform support: Support for multiple operating systems and browsers, including Windows, macOS, Linux, and portable devices, is provided by Blazor WebAssembly</w:t>
       </w:r>
     </w:p>
     <w:p>
       <w:r>
-        <w:t> </w:t>
+        <w:t>References:</w:t>
       </w:r>
     </w:p>
     <w:p>
       <w:r>
-        <w:t xml:space="preserve">Developers can create client-side web applications with </w:t>
-      </w:r>
-      <w:proofErr w:type="spellStart"/>
-      <w:r>
-        <w:t>Blazor</w:t>
-      </w:r>
-      <w:proofErr w:type="spellEnd"/>
-      <w:r>
-        <w:t xml:space="preserve"> </w:t>
-      </w:r>
-      <w:proofErr w:type="spellStart"/>
-      <w:r>
-        <w:t>WebAssembly</w:t>
-      </w:r>
-      <w:proofErr w:type="spellEnd"/>
-      <w:r>
-        <w:t xml:space="preserve"> by combining Razor syntax and.NET languages like C#. </w:t>
-      </w:r>
-      <w:proofErr w:type="spellStart"/>
-      <w:r>
-        <w:t>Utilising</w:t>
-      </w:r>
-      <w:proofErr w:type="spellEnd"/>
-      <w:r>
-        <w:t xml:space="preserve"> </w:t>
-      </w:r>
-      <w:proofErr w:type="spellStart"/>
-      <w:r>
-        <w:t>WebAssembly</w:t>
-      </w:r>
-      <w:proofErr w:type="spellEnd"/>
-      <w:r>
-        <w:t>, a low-level bytecode that can run in contemporary web browsers, the application code is executed on the client-side inside the browser. This makes it possible for developers to create fully C#-based, interactive web applications without the use of JavaScript.</w:t>
+        <w:t xml:space="preserve">An introduction to Blazor WebAssembly. (n.d.). Rock Solid Knowledge. </w:t>
+      </w:r>
+      <w:r>
+        <w:t>https://www.rocksolidknowledge.com/articles/an-introduction-to-blazor-webassembly</w:t>
       </w:r>
     </w:p>
     <w:p>
       <w:r>
-        <w:br/>
-        <w:t>Explanation:</w:t>
+        <w:t xml:space="preserve">Dissanayake, N. (2022, October 20). 7 Features of Blazor That Make It an Outstanding Framework for Web Development. </w:t>
+      </w:r>
+      <w:proofErr w:type="spellStart"/>
+      <w:r>
+        <w:t>Syncfusion</w:t>
+      </w:r>
+      <w:proofErr w:type="spellEnd"/>
+      <w:r>
+        <w:t>. https://www.syncfusion.com/blogs/post/7-features-of-blazor-that-make-it-an-outstanding-framework-for-web-development.aspx</w:t>
       </w:r>
     </w:p>
     <w:p>
       <w:proofErr w:type="spellStart"/>
       <w:r>
-        <w:t>Blazor</w:t>
+        <w:t>Guardrex</w:t>
       </w:r>
       <w:proofErr w:type="spellEnd"/>
       <w:r>
-        <w:t xml:space="preserve"> </w:t>
-      </w:r>
-      <w:proofErr w:type="spellStart"/>
-      <w:r>
-        <w:t>WebAssembly</w:t>
-      </w:r>
-      <w:proofErr w:type="spellEnd"/>
-      <w:r>
-        <w:t xml:space="preserve"> has the following effects on ASP.NET development's future:</w:t>
-      </w:r>
-    </w:p>
-    <w:p>
-      <w:r>
-        <w:t>1. Single-page applications (SPAs): </w:t>
-      </w:r>
-      <w:proofErr w:type="spellStart"/>
-      <w:r>
-        <w:t>Blazor</w:t>
-      </w:r>
-      <w:proofErr w:type="spellEnd"/>
-      <w:r>
-        <w:t xml:space="preserve"> </w:t>
-      </w:r>
-      <w:proofErr w:type="spellStart"/>
-      <w:r>
-        <w:t>WebAssembly</w:t>
-      </w:r>
-      <w:proofErr w:type="spellEnd"/>
-      <w:r>
-        <w:t xml:space="preserve"> enables the development of single-page apps (SPAs), in which the complete </w:t>
-      </w:r>
-      <w:proofErr w:type="spellStart"/>
-      <w:r>
-        <w:t>programme</w:t>
-      </w:r>
-      <w:proofErr w:type="spellEnd"/>
-      <w:r>
-        <w:t xml:space="preserve"> is loaded just once and subsequent interactions take place without refreshing the page. Applications may become more </w:t>
-      </w:r>
-      <w:proofErr w:type="gramStart"/>
-      <w:r>
-        <w:t>responsive</w:t>
-      </w:r>
-      <w:proofErr w:type="gramEnd"/>
-      <w:r>
-        <w:t xml:space="preserve"> and the user experience may be smoother as a result.</w:t>
-      </w:r>
-    </w:p>
-    <w:p>
-      <w:r>
-        <w:t>2. Reusing code: </w:t>
-      </w:r>
-      <w:proofErr w:type="spellStart"/>
-      <w:r>
-        <w:t>Blazor</w:t>
-      </w:r>
-      <w:proofErr w:type="spellEnd"/>
-      <w:r>
-        <w:t xml:space="preserve"> By sharing code between the server and client, </w:t>
-      </w:r>
-      <w:proofErr w:type="spellStart"/>
-      <w:r>
-        <w:t>WebAssembly</w:t>
-      </w:r>
-      <w:proofErr w:type="spellEnd"/>
-      <w:r>
-        <w:t xml:space="preserve"> developers may lessen duplication and increase maintainability. There is no need to build separate code for server-rendered and client-rendered scenarios because the same business logic written in C# can be utilized on both the server-side and the client-side.</w:t>
-      </w:r>
-    </w:p>
-    <w:p>
-      <w:r>
-        <w:t>3. Performance improvement: </w:t>
-      </w:r>
-      <w:proofErr w:type="spellStart"/>
-      <w:r>
-        <w:t>Blazor</w:t>
-      </w:r>
-      <w:proofErr w:type="spellEnd"/>
-      <w:r>
-        <w:t xml:space="preserve"> </w:t>
-      </w:r>
-      <w:proofErr w:type="spellStart"/>
-      <w:r>
-        <w:t>WebAssembly</w:t>
-      </w:r>
-      <w:proofErr w:type="spellEnd"/>
-      <w:r>
-        <w:t xml:space="preserve"> lessens the requirement for frequent </w:t>
-      </w:r>
-      <w:proofErr w:type="gramStart"/>
-      <w:r>
-        <w:t>round-trips</w:t>
-      </w:r>
-      <w:proofErr w:type="gramEnd"/>
-      <w:r>
-        <w:t xml:space="preserve"> to the server by relocating application execution to the client-side. Since only data updates are transferred between the client and server in this situation, performance can be </w:t>
-      </w:r>
-      <w:proofErr w:type="gramStart"/>
-      <w:r>
-        <w:t>enhanced</w:t>
-      </w:r>
-      <w:proofErr w:type="gramEnd"/>
-      <w:r>
-        <w:t xml:space="preserve"> and network latency can be decreased.</w:t>
-      </w:r>
-    </w:p>
-    <w:p>
-      <w:r>
-        <w:t>4. Increased developer productivity: </w:t>
-      </w:r>
-      <w:proofErr w:type="spellStart"/>
-      <w:r>
-        <w:t>Blazor</w:t>
-      </w:r>
-      <w:proofErr w:type="spellEnd"/>
-      <w:r>
-        <w:t xml:space="preserve"> </w:t>
-      </w:r>
-      <w:proofErr w:type="spellStart"/>
-      <w:r>
-        <w:t>WebAssembly</w:t>
-      </w:r>
-      <w:proofErr w:type="spellEnd"/>
-      <w:r>
-        <w:t xml:space="preserve"> offers ASP.NET developers who are already adept in C# a familiar working environment. Instead of having to learn new client-side frameworks or languages, they can build web apps by </w:t>
-      </w:r>
-      <w:proofErr w:type="spellStart"/>
-      <w:r>
-        <w:t>utilising</w:t>
-      </w:r>
-      <w:proofErr w:type="spellEnd"/>
-      <w:r>
-        <w:t xml:space="preserve"> their existing knowledge and expertise.</w:t>
-      </w:r>
-    </w:p>
-    <w:p>
-      <w:r>
-        <w:t>5. Ecosystem integration: </w:t>
-      </w:r>
-      <w:proofErr w:type="spellStart"/>
-      <w:r>
-        <w:t>Blazor</w:t>
-      </w:r>
-      <w:proofErr w:type="spellEnd"/>
-      <w:r>
-        <w:t xml:space="preserve"> </w:t>
-      </w:r>
-      <w:proofErr w:type="spellStart"/>
-      <w:r>
-        <w:t>WebAssembly</w:t>
-      </w:r>
-      <w:proofErr w:type="spellEnd"/>
-      <w:r>
-        <w:t xml:space="preserve"> effortlessly interacts with the current ASP.NET ecosystem, making use of its libraries, frameworks, and tools. To improve their </w:t>
-      </w:r>
-      <w:proofErr w:type="spellStart"/>
-      <w:r>
-        <w:t>Blazor</w:t>
-      </w:r>
-      <w:proofErr w:type="spellEnd"/>
-      <w:r>
-        <w:t xml:space="preserve"> apps, developers can make use of the extensive.NET ecosystem, including NuGet packages and third-party libraries.</w:t>
-      </w:r>
-    </w:p>
-    <w:p>
-      <w:r>
-        <w:t xml:space="preserve">6. Cross-platform support: Support for multiple operating systems and browsers, including Windows, macOS, Linux, and portable devices, is provided by </w:t>
-      </w:r>
-      <w:proofErr w:type="spellStart"/>
-      <w:r>
-        <w:t>Blazor</w:t>
-      </w:r>
-      <w:proofErr w:type="spellEnd"/>
-      <w:r>
-        <w:t xml:space="preserve"> </w:t>
-      </w:r>
-      <w:proofErr w:type="spellStart"/>
-      <w:r>
-        <w:t>WebAssembly</w:t>
-      </w:r>
-      <w:proofErr w:type="spellEnd"/>
-      <w:r>
-        <w:t>. This makes it possible for developers to create ASP.NET applications that can run on a variety of hardware and operating systems.</w:t>
-      </w:r>
-    </w:p>
-    <w:p>
-      <w:r>
-        <w:lastRenderedPageBreak/>
-        <w:t> </w:t>
-      </w:r>
-    </w:p>
-    <w:p>
-      <w:proofErr w:type="spellStart"/>
-      <w:r>
-        <w:t>Blazor</w:t>
-      </w:r>
-      <w:proofErr w:type="spellEnd"/>
-      <w:r>
-        <w:t xml:space="preserve"> </w:t>
-      </w:r>
-      <w:proofErr w:type="spellStart"/>
-      <w:r>
-        <w:t>WebAssembly</w:t>
-      </w:r>
-      <w:proofErr w:type="spellEnd"/>
-      <w:r>
-        <w:t xml:space="preserve"> allows ASP.NET developers to create cutting-edge, interactive web apps using well-known tools and languages, which broadens their options. It offers a more unified programming environment and creates fresh possibilities for ASP.NET client-side and cross-platform development.</w:t>
+        <w:t>. (2023, February 24). ASP.NET Core Blazor. Microsoft Learn. https://learn.microsoft.com/en-us/aspnet/core/blazor/?view=aspnetcore-7.0</w:t>
       </w:r>
     </w:p>
     <w:p/>
@@ -798,6 +555,29 @@
       <w:bCs/>
     </w:rPr>
   </w:style>
+  <w:style w:type="character" w:styleId="Hyperlink">
+    <w:name w:val="Hyperlink"/>
+    <w:basedOn w:val="DefaultParagraphFont"/>
+    <w:uiPriority w:val="99"/>
+    <w:unhideWhenUsed/>
+    <w:rsid w:val="00792CA2"/>
+    <w:rPr>
+      <w:color w:val="0563C1" w:themeColor="hyperlink"/>
+      <w:u w:val="single"/>
+    </w:rPr>
+  </w:style>
+  <w:style w:type="character" w:styleId="UnresolvedMention">
+    <w:name w:val="Unresolved Mention"/>
+    <w:basedOn w:val="DefaultParagraphFont"/>
+    <w:uiPriority w:val="99"/>
+    <w:semiHidden/>
+    <w:unhideWhenUsed/>
+    <w:rsid w:val="00792CA2"/>
+    <w:rPr>
+      <w:color w:val="605E5C"/>
+      <w:shd w:val="clear" w:color="auto" w:fill="E1DFDD"/>
+    </w:rPr>
+  </w:style>
 </w:styles>
 </file>
 
